--- a/法令ファイル/保険契約者保護機構等が取得した不動産に関する権利等の移転登記に係る登録免許税の免税を受けるための手続に関する省令/保険契約者保護機構等が取得した不動産に関する権利等の移転登記に係る登録免許税の免税を受けるための手続に関する省令（平成十二年大蔵省令第五十八号）.docx
+++ b/法令ファイル/保険契約者保護機構等が取得した不動産に関する権利等の移転登記に係る登録免許税の免税を受けるための手続に関する省令/保険契約者保護機構等が取得した不動産に関する権利等の移転登記に係る登録免許税の免税を受けるための手続に関する省令（平成十二年大蔵省令第五十八号）.docx
@@ -13,6 +13,18 @@
       </w:r>
     </w:p>
     <w:p>
+      <w:pPr>
+        <w:pStyle w:val="Heading5"/>
+        <w:ind w:left="440"/>
+      </w:pPr>
+      <w:r>
+        <w:t>１</w:t>
+      </w:r>
+    </w:p>
+    <w:p>
+      <w:pPr>
+        <w:ind w:left="440"/>
+      </w:pPr>
       <w:r>
         <w:t>保険業法（平成七年法律第百五号。以下「法」という。）第二百五十九条に規定する保険契約者保護機構（以下「機構」という。）が、その受ける法第二百七十条の九第二項に規定する不動産又は動産に関する権利の移転の登記につき同項の規定の適用を受けようとする場合には、その登記の申請書に、当該機構が法第二百七十条の四の規定により法第二百六十条第二項に規定する破綻たん</w:t>
         <w:br/>
@@ -58,6 +70,18 @@
       </w:r>
     </w:p>
     <w:p>
+      <w:pPr>
+        <w:pStyle w:val="Heading5"/>
+        <w:ind w:left="440"/>
+      </w:pPr>
+      <w:r>
+        <w:t>１</w:t>
+      </w:r>
+    </w:p>
+    <w:p>
+      <w:pPr>
+        <w:ind w:left="440"/>
+      </w:pPr>
       <w:r>
         <w:t>この省令は、保険業法及び金融機関等の更生手続の特例等に関する法律の一部を改正する法律（平成十二年法律第九十二号）の施行の日（平成十二年六月三十日）から施行する。</w:t>
       </w:r>
@@ -91,7 +115,7 @@
         <w:pStyle w:val="Heading1"/>
       </w:pPr>
       <w:r>
-        <w:t>附　則（平成一二年六月二六日大蔵省令第五九号）</w:t>
+        <w:t>附則（平成一二年六月二六日大蔵省令第五九号）</w:t>
       </w:r>
     </w:p>
     <w:p>
@@ -109,10 +133,22 @@
         <w:pStyle w:val="Heading1"/>
       </w:pPr>
       <w:r>
-        <w:t>附　則（平成一二年八月二一日大蔵省令第六九号）</w:t>
+        <w:t>附則（平成一二年八月二一日大蔵省令第六九号）</w:t>
       </w:r>
     </w:p>
     <w:p>
+      <w:pPr>
+        <w:pStyle w:val="Heading5"/>
+        <w:ind w:left="440"/>
+      </w:pPr>
+      <w:r>
+        <w:t>１</w:t>
+      </w:r>
+    </w:p>
+    <w:p>
+      <w:pPr>
+        <w:ind w:left="440"/>
+      </w:pPr>
       <w:r>
         <w:t>この省令は、平成十三年一月六日から施行する。</w:t>
       </w:r>
@@ -137,7 +173,7 @@
     </w:pPr>
     <w:r>
       <w:tab/>
-      <w:t>WeGov v0.1 - FTS141</w:t>
+      <w:t>WeGov v0.2 - FTS141</w:t>
     </w:r>
   </w:p>
 </w:ftr>
